--- a/Docs/Language/c# version & features.docx
+++ b/Docs/Language/c# version & features.docx
@@ -2,8 +2,6 @@
 <file path=word/document.xml><?xml version="1.0" encoding="utf-8"?>
 <w:document xmlns:wpc="http://schemas.microsoft.com/office/word/2010/wordprocessingCanvas" xmlns:mc="http://schemas.openxmlformats.org/markup-compatibility/2006" xmlns:o="urn:schemas-microsoft-com:office:office" xmlns:r="http://schemas.openxmlformats.org/officeDocument/2006/relationships" xmlns:m="http://schemas.openxmlformats.org/officeDocument/2006/math" xmlns:v="urn:schemas-microsoft-com:vml" xmlns:wp14="http://schemas.microsoft.com/office/word/2010/wordprocessingDrawing" xmlns:wp="http://schemas.openxmlformats.org/drawingml/2006/wordprocessingDrawing" xmlns:w10="urn:schemas-microsoft-com:office:word" xmlns:w="http://schemas.openxmlformats.org/wordprocessingml/2006/main" xmlns:w14="http://schemas.microsoft.com/office/word/2010/wordml" xmlns:wpg="http://schemas.microsoft.com/office/word/2010/wordprocessingGroup" xmlns:wpi="http://schemas.microsoft.com/office/word/2010/wordprocessingInk" xmlns:wne="http://schemas.microsoft.com/office/word/2006/wordml" xmlns:wps="http://schemas.microsoft.com/office/word/2010/wordprocessingShape" mc:Ignorable="w14 wp14">
   <w:body>
-    <w:bookmarkStart w:id="0" w:name="_GoBack"/>
-    <w:bookmarkEnd w:id="0"/>
     <w:p>
       <w:pPr>
         <w:pStyle w:val="TOC1"/>
@@ -821,7 +819,7 @@
       <w:pPr>
         <w:pStyle w:val="Heading1"/>
       </w:pPr>
-      <w:bookmarkStart w:id="1" w:name="_Toc470610302"/>
+      <w:bookmarkStart w:id="0" w:name="_Toc470610302"/>
       <w:r>
         <w:rPr>
           <w:rFonts w:hint="eastAsia"/>
@@ -838,7 +836,7 @@
       <w:r>
         <w:t>Anders Hejlsberg</w:t>
       </w:r>
-      <w:bookmarkEnd w:id="1"/>
+      <w:bookmarkEnd w:id="0"/>
     </w:p>
     <w:p>
       <w:r>
@@ -925,13 +923,8 @@
       </w:r>
     </w:p>
     <w:p>
-      <w:pPr>
-        <w:pStyle w:val="Heading1"/>
-        <w:numPr>
-          <w:ilvl w:val="0"/>
-          <w:numId w:val="0"/>
-        </w:numPr>
-      </w:pPr>
+      <w:bookmarkStart w:id="1" w:name="_GoBack"/>
+      <w:bookmarkEnd w:id="1"/>
     </w:p>
     <w:p>
       <w:pPr>
@@ -2567,7 +2560,7 @@
                 <w:bCs/>
                 <w:noProof/>
               </w:rPr>
-              <w:t>1</w:t>
+              <w:t>6</w:t>
             </w:r>
             <w:r>
               <w:rPr>
@@ -4745,7 +4738,7 @@
 </file>
 
 <file path=customXml/itemProps1.xml><?xml version="1.0" encoding="utf-8"?>
-<ds:datastoreItem xmlns:ds="http://schemas.openxmlformats.org/officeDocument/2006/customXml" ds:itemID="{666158B2-9D26-4D08-B281-88D9DEE37317}">
+<ds:datastoreItem xmlns:ds="http://schemas.openxmlformats.org/officeDocument/2006/customXml" ds:itemID="{9D504F68-A1EB-455F-81E0-22A343C4FE95}">
   <ds:schemaRefs>
     <ds:schemaRef ds:uri="http://schemas.openxmlformats.org/officeDocument/2006/bibliography"/>
   </ds:schemaRefs>
